--- a/data/resume_sample.docx
+++ b/data/resume_sample.docx
@@ -65,23 +65,16 @@
     </w:p>
     <w:p>
       <w:pPr>
-        <w:pStyle w:val="BodyText"/>
-        <w:rPr>
-          <w:lang w:val="en-CA"/>
-        </w:rPr>
-      </w:pPr>
+        <w:pStyle w:val="CV-Title"/>
+      </w:pPr>
+      <w:r>
+        <w:t>Profile</w:t>
+      </w:r>
     </w:p>
     <w:p>
       <w:pPr>
-        <w:pStyle w:val="CV-Title"/>
-      </w:pPr>
-      <w:r>
-        <w:t>Profile</w:t>
-      </w:r>
-    </w:p>
-    <w:p>
-      <w:pPr>
         <w:pStyle w:val="BodyText"/>
+        <w:jc w:val="both"/>
         <w:rPr>
           <w:lang w:val="en-CA"/>
         </w:rPr>

--- a/data/resume_sample.docx
+++ b/data/resume_sample.docx
@@ -74,7 +74,6 @@
     <w:p>
       <w:pPr>
         <w:pStyle w:val="BodyText"/>
-        <w:jc w:val="both"/>
         <w:rPr>
           <w:lang w:val="en-CA"/>
         </w:rPr>
@@ -6537,10 +6536,6 @@
 </file>
 
 <file path=customXml/item2.xml><?xml version="1.0" encoding="utf-8"?>
-<b:Sources xmlns:b="http://schemas.openxmlformats.org/officeDocument/2006/bibliography" xmlns="http://schemas.openxmlformats.org/officeDocument/2006/bibliography" SelectedStyle="\APASixthEditionOfficeOnline.xsl" StyleName="APA" Version="6"/>
-</file>
-
-<file path=customXml/item3.xml><?xml version="1.0" encoding="utf-8"?>
 <c:configuration xmlns:c="http://ns.axespdf.com/word/configuration">
   <c:group id="Styles">
     <c:group id="CV - Table Heading - Column">
@@ -6563,6 +6558,10 @@
 </c:configuration>
 </file>
 
+<file path=customXml/item3.xml><?xml version="1.0" encoding="utf-8"?>
+<b:Sources xmlns:b="http://schemas.openxmlformats.org/officeDocument/2006/bibliography" xmlns="http://schemas.openxmlformats.org/officeDocument/2006/bibliography" SelectedStyle="\APASixthEditionOfficeOnline.xsl" StyleName="APA" Version="6"/>
+</file>
+
 <file path=customXml/itemProps1.xml><?xml version="1.0" encoding="utf-8"?>
 <ds:datastoreItem xmlns:ds="http://schemas.openxmlformats.org/officeDocument/2006/customXml" ds:itemID="{55AF091B-3C7A-41E3-B477-F2FDAA23CFDA}">
   <ds:schemaRefs>
@@ -6572,17 +6571,17 @@
 </file>
 
 <file path=customXml/itemProps2.xml><?xml version="1.0" encoding="utf-8"?>
-<ds:datastoreItem xmlns:ds="http://schemas.openxmlformats.org/officeDocument/2006/customXml" ds:itemID="{08D80A13-DB8D-4692-9E91-B7DC7D9683D9}">
+<ds:datastoreItem xmlns:ds="http://schemas.openxmlformats.org/officeDocument/2006/customXml" ds:itemID="{6DA4B7BB-7213-47C0-B800-1043894E331C}">
   <ds:schemaRefs>
-    <ds:schemaRef ds:uri="http://schemas.openxmlformats.org/officeDocument/2006/bibliography"/>
+    <ds:schemaRef ds:uri="http://ns.axespdf.com/word/configuration"/>
   </ds:schemaRefs>
 </ds:datastoreItem>
 </file>
 
 <file path=customXml/itemProps3.xml><?xml version="1.0" encoding="utf-8"?>
-<ds:datastoreItem xmlns:ds="http://schemas.openxmlformats.org/officeDocument/2006/customXml" ds:itemID="{6DA4B7BB-7213-47C0-B800-1043894E331C}">
+<ds:datastoreItem xmlns:ds="http://schemas.openxmlformats.org/officeDocument/2006/customXml" ds:itemID="{08D80A13-DB8D-4692-9E91-B7DC7D9683D9}">
   <ds:schemaRefs>
-    <ds:schemaRef ds:uri="http://ns.axespdf.com/word/configuration"/>
+    <ds:schemaRef ds:uri="http://schemas.openxmlformats.org/officeDocument/2006/bibliography"/>
   </ds:schemaRefs>
 </ds:datastoreItem>
 </file>

--- a/data/resume_sample.docx
+++ b/data/resume_sample.docx
@@ -133,9 +133,20 @@
       <w:r>
         <w:t>}{</w:t>
       </w:r>
+      <w:proofErr w:type="spellStart"/>
       <w:proofErr w:type="gramEnd"/>
       <w:r>
-        <w:t>sector}</w:t>
+        <w:t>cgi_</w:t>
+      </w:r>
+      <w:r>
+        <w:t>client_or_</w:t>
+      </w:r>
+      <w:r>
+        <w:t>sector</w:t>
+      </w:r>
+      <w:proofErr w:type="spellEnd"/>
+      <w:r>
+        <w:t>}</w:t>
       </w:r>
       <w:r>
         <w:t xml:space="preserve">, </w:t>
@@ -145,7 +156,13 @@
       </w:r>
       <w:proofErr w:type="spellStart"/>
       <w:r>
-        <w:t>job_title</w:t>
+        <w:t>cgi_</w:t>
+      </w:r>
+      <w:r>
+        <w:t>position</w:t>
+      </w:r>
+      <w:r>
+        <w:t>_title</w:t>
       </w:r>
       <w:proofErr w:type="spellEnd"/>
       <w:r>
@@ -159,6 +176,9 @@
       </w:r>
       <w:proofErr w:type="spellStart"/>
       <w:r>
+        <w:t>cgi_</w:t>
+      </w:r>
+      <w:r>
         <w:t>start_date</w:t>
       </w:r>
       <w:proofErr w:type="spellEnd"/>
@@ -167,6 +187,9 @@
       </w:r>
       <w:proofErr w:type="spellStart"/>
       <w:r>
+        <w:t>cgi_</w:t>
+      </w:r>
+      <w:r>
         <w:t>end_date</w:t>
       </w:r>
       <w:proofErr w:type="spellEnd"/>
@@ -175,6 +198,25 @@
       </w:r>
       <w:r>
         <w:t>)</w:t>
+      </w:r>
+    </w:p>
+    <w:p>
+      <w:pPr>
+        <w:pStyle w:val="BodyText"/>
+      </w:pPr>
+      <w:r>
+        <w:t>{</w:t>
+      </w:r>
+      <w:proofErr w:type="spellStart"/>
+      <w:r>
+        <w:t>cgi_</w:t>
+      </w:r>
+      <w:r>
+        <w:t>responsibilities</w:t>
+      </w:r>
+      <w:proofErr w:type="spellEnd"/>
+      <w:r>
+        <w:t>}</w:t>
       </w:r>
     </w:p>
     <w:p>
@@ -188,14 +230,29 @@
         <w:rPr>
           <w:lang w:val="en-CA"/>
         </w:rPr>
-        <w:t>{</w:t>
+        <w:t xml:space="preserve">Technologies: </w:t>
       </w:r>
       <w:r>
         <w:rPr>
           <w:lang w:val="en-CA"/>
         </w:rPr>
-        <w:t>responsibilities</w:t>
-      </w:r>
+        <w:t>{</w:t>
+      </w:r>
+      <w:proofErr w:type="spellStart"/>
+      <w:r>
+        <w:rPr>
+          <w:lang w:val="en-CA"/>
+        </w:rPr>
+        <w:t>cgi_</w:t>
+      </w:r>
+      <w:proofErr w:type="gramStart"/>
+      <w:r>
+        <w:rPr>
+          <w:lang w:val="en-CA"/>
+        </w:rPr>
+        <w:t>technologies</w:t>
+      </w:r>
+      <w:proofErr w:type="spellEnd"/>
       <w:r>
         <w:rPr>
           <w:lang w:val="en-CA"/>
@@ -209,6 +266,7 @@
         <w:t>{</w:t>
       </w:r>
       <w:proofErr w:type="spellStart"/>
+      <w:proofErr w:type="gramEnd"/>
       <w:r>
         <w:rPr>
           <w:lang w:val="en-CA"/>
@@ -262,7 +320,10 @@
       </w:r>
       <w:proofErr w:type="spellStart"/>
       <w:r>
-        <w:t>job_title</w:t>
+        <w:t>position</w:t>
+      </w:r>
+      <w:r>
+        <w:t>_title</w:t>
       </w:r>
       <w:proofErr w:type="spellEnd"/>
       <w:r>
@@ -1411,8 +1472,6 @@
 
 <file path=word/footer2.xml><?xml version="1.0" encoding="utf-8"?>
 <w:ftr xmlns:wpc="http://schemas.microsoft.com/office/word/2010/wordprocessingCanvas" xmlns:cx="http://schemas.microsoft.com/office/drawing/2014/chartex" xmlns:cx1="http://schemas.microsoft.com/office/drawing/2015/9/8/chartex" xmlns:cx2="http://schemas.microsoft.com/office/drawing/2015/10/21/chartex" xmlns:cx3="http://schemas.microsoft.com/office/drawing/2016/5/9/chartex" xmlns:cx4="http://schemas.microsoft.com/office/drawing/2016/5/10/chartex" xmlns:cx5="http://schemas.microsoft.com/office/drawing/2016/5/11/chartex" xmlns:cx6="http://schemas.microsoft.com/office/drawing/2016/5/12/chartex" xmlns:cx7="http://schemas.microsoft.com/office/drawing/2016/5/13/chartex" xmlns:cx8="http://schemas.microsoft.com/office/drawing/2016/5/14/chartex" xmlns:mc="http://schemas.openxmlformats.org/markup-compatibility/2006" xmlns:aink="http://schemas.microsoft.com/office/drawing/2016/ink" xmlns:am3d="http://schemas.microsoft.com/office/drawing/2017/model3d" xmlns:o="urn:schemas-microsoft-com:office:office" xmlns:oel="http://schemas.microsoft.com/office/2019/extlst" xmlns:r="http://schemas.openxmlformats.org/officeDocument/2006/relationships" xmlns:m="http://schemas.openxmlformats.org/officeDocument/2006/math" xmlns:v="urn:schemas-microsoft-com:vml" xmlns:wp14="http://schemas.microsoft.com/office/word/2010/wordprocessingDrawing" xmlns:wp="http://schemas.openxmlformats.org/drawingml/2006/wordprocessingDrawing" xmlns:w10="urn:schemas-microsoft-com:office:word" xmlns:w="http://schemas.openxmlformats.org/wordprocessingml/2006/main" xmlns:w14="http://schemas.microsoft.com/office/word/2010/wordml" xmlns:w15="http://schemas.microsoft.com/office/word/2012/wordml" xmlns:w16cex="http://schemas.microsoft.com/office/word/2018/wordml/cex" xmlns:w16cid="http://schemas.microsoft.com/office/word/2016/wordml/cid" xmlns:w16="http://schemas.microsoft.com/office/word/2018/wordml" xmlns:w16du="http://schemas.microsoft.com/office/word/2023/wordml/word16du" xmlns:w16sdtdh="http://schemas.microsoft.com/office/word/2020/wordml/sdtdatahash" xmlns:w16sdtfl="http://schemas.microsoft.com/office/word/2024/wordml/sdtformatlock" xmlns:w16se="http://schemas.microsoft.com/office/word/2015/wordml/symex" xmlns:wpg="http://schemas.microsoft.com/office/word/2010/wordprocessingGroup" xmlns:wpi="http://schemas.microsoft.com/office/word/2010/wordprocessingInk" xmlns:wne="http://schemas.microsoft.com/office/word/2006/wordml" xmlns:wps="http://schemas.microsoft.com/office/word/2010/wordprocessingShape" mc:Ignorable="w14 w15 w16se w16cid w16 w16cex w16sdtdh w16sdtfl w16du wp14">
-  <w:bookmarkStart w:id="1" w:name="_Hlk56522454"/>
-  <w:bookmarkStart w:id="2" w:name="_Hlk56522455"/>
   <w:p>
     <w:pPr>
       <w:pStyle w:val="Footer"/>
@@ -1424,6 +1483,8 @@
       </w:tabs>
       <w:spacing w:before="240"/>
     </w:pPr>
+    <w:bookmarkStart w:id="1" w:name="_Hlk56522454"/>
+    <w:bookmarkStart w:id="2" w:name="_Hlk56522455"/>
     <w:r>
       <w:rPr>
         <w:rFonts w:cstheme="minorHAnsi"/>
@@ -2738,6 +2799,119 @@
     </w:lvl>
   </w:abstractNum>
   <w:abstractNum w:abstractNumId="7" w15:restartNumberingAfterBreak="0">
+    <w:nsid w:val="102C083E"/>
+    <w:multiLevelType w:val="hybridMultilevel"/>
+    <w:tmpl w:val="F44CA498"/>
+    <w:lvl w:ilvl="0" w:tplc="04090001">
+      <w:start w:val="1"/>
+      <w:numFmt w:val="bullet"/>
+      <w:lvlText w:val=""/>
+      <w:lvlJc w:val="left"/>
+      <w:pPr>
+        <w:ind w:left="720" w:hanging="360"/>
+      </w:pPr>
+      <w:rPr>
+        <w:rFonts w:ascii="Symbol" w:hAnsi="Symbol" w:hint="default"/>
+      </w:rPr>
+    </w:lvl>
+    <w:lvl w:ilvl="1" w:tplc="04090003" w:tentative="1">
+      <w:start w:val="1"/>
+      <w:numFmt w:val="bullet"/>
+      <w:lvlText w:val="o"/>
+      <w:lvlJc w:val="left"/>
+      <w:pPr>
+        <w:ind w:left="1440" w:hanging="360"/>
+      </w:pPr>
+      <w:rPr>
+        <w:rFonts w:ascii="Courier New" w:hAnsi="Courier New" w:cs="Courier New" w:hint="default"/>
+      </w:rPr>
+    </w:lvl>
+    <w:lvl w:ilvl="2" w:tplc="04090005" w:tentative="1">
+      <w:start w:val="1"/>
+      <w:numFmt w:val="bullet"/>
+      <w:lvlText w:val=""/>
+      <w:lvlJc w:val="left"/>
+      <w:pPr>
+        <w:ind w:left="2160" w:hanging="360"/>
+      </w:pPr>
+      <w:rPr>
+        <w:rFonts w:ascii="Wingdings" w:hAnsi="Wingdings" w:hint="default"/>
+      </w:rPr>
+    </w:lvl>
+    <w:lvl w:ilvl="3" w:tplc="04090001" w:tentative="1">
+      <w:start w:val="1"/>
+      <w:numFmt w:val="bullet"/>
+      <w:lvlText w:val=""/>
+      <w:lvlJc w:val="left"/>
+      <w:pPr>
+        <w:ind w:left="2880" w:hanging="360"/>
+      </w:pPr>
+      <w:rPr>
+        <w:rFonts w:ascii="Symbol" w:hAnsi="Symbol" w:hint="default"/>
+      </w:rPr>
+    </w:lvl>
+    <w:lvl w:ilvl="4" w:tplc="04090003" w:tentative="1">
+      <w:start w:val="1"/>
+      <w:numFmt w:val="bullet"/>
+      <w:lvlText w:val="o"/>
+      <w:lvlJc w:val="left"/>
+      <w:pPr>
+        <w:ind w:left="3600" w:hanging="360"/>
+      </w:pPr>
+      <w:rPr>
+        <w:rFonts w:ascii="Courier New" w:hAnsi="Courier New" w:cs="Courier New" w:hint="default"/>
+      </w:rPr>
+    </w:lvl>
+    <w:lvl w:ilvl="5" w:tplc="04090005" w:tentative="1">
+      <w:start w:val="1"/>
+      <w:numFmt w:val="bullet"/>
+      <w:lvlText w:val=""/>
+      <w:lvlJc w:val="left"/>
+      <w:pPr>
+        <w:ind w:left="4320" w:hanging="360"/>
+      </w:pPr>
+      <w:rPr>
+        <w:rFonts w:ascii="Wingdings" w:hAnsi="Wingdings" w:hint="default"/>
+      </w:rPr>
+    </w:lvl>
+    <w:lvl w:ilvl="6" w:tplc="04090001" w:tentative="1">
+      <w:start w:val="1"/>
+      <w:numFmt w:val="bullet"/>
+      <w:lvlText w:val=""/>
+      <w:lvlJc w:val="left"/>
+      <w:pPr>
+        <w:ind w:left="5040" w:hanging="360"/>
+      </w:pPr>
+      <w:rPr>
+        <w:rFonts w:ascii="Symbol" w:hAnsi="Symbol" w:hint="default"/>
+      </w:rPr>
+    </w:lvl>
+    <w:lvl w:ilvl="7" w:tplc="04090003" w:tentative="1">
+      <w:start w:val="1"/>
+      <w:numFmt w:val="bullet"/>
+      <w:lvlText w:val="o"/>
+      <w:lvlJc w:val="left"/>
+      <w:pPr>
+        <w:ind w:left="5760" w:hanging="360"/>
+      </w:pPr>
+      <w:rPr>
+        <w:rFonts w:ascii="Courier New" w:hAnsi="Courier New" w:cs="Courier New" w:hint="default"/>
+      </w:rPr>
+    </w:lvl>
+    <w:lvl w:ilvl="8" w:tplc="04090005" w:tentative="1">
+      <w:start w:val="1"/>
+      <w:numFmt w:val="bullet"/>
+      <w:lvlText w:val=""/>
+      <w:lvlJc w:val="left"/>
+      <w:pPr>
+        <w:ind w:left="6480" w:hanging="360"/>
+      </w:pPr>
+      <w:rPr>
+        <w:rFonts w:ascii="Wingdings" w:hAnsi="Wingdings" w:hint="default"/>
+      </w:rPr>
+    </w:lvl>
+  </w:abstractNum>
+  <w:abstractNum w:abstractNumId="8" w15:restartNumberingAfterBreak="0">
     <w:nsid w:val="10374EDC"/>
     <w:multiLevelType w:val="hybridMultilevel"/>
     <w:tmpl w:val="57D29B52"/>
@@ -2850,7 +3024,7 @@
       </w:rPr>
     </w:lvl>
   </w:abstractNum>
-  <w:abstractNum w:abstractNumId="8" w15:restartNumberingAfterBreak="0">
+  <w:abstractNum w:abstractNumId="9" w15:restartNumberingAfterBreak="0">
     <w:nsid w:val="196871E5"/>
     <w:multiLevelType w:val="hybridMultilevel"/>
     <w:tmpl w:val="72967ACA"/>
@@ -2963,7 +3137,7 @@
       </w:rPr>
     </w:lvl>
   </w:abstractNum>
-  <w:abstractNum w:abstractNumId="9" w15:restartNumberingAfterBreak="0">
+  <w:abstractNum w:abstractNumId="10" w15:restartNumberingAfterBreak="0">
     <w:nsid w:val="1E461E99"/>
     <w:multiLevelType w:val="hybridMultilevel"/>
     <w:tmpl w:val="088C5C86"/>
@@ -3078,7 +3252,7 @@
       </w:rPr>
     </w:lvl>
   </w:abstractNum>
-  <w:abstractNum w:abstractNumId="10" w15:restartNumberingAfterBreak="0">
+  <w:abstractNum w:abstractNumId="11" w15:restartNumberingAfterBreak="0">
     <w:nsid w:val="27634C93"/>
     <w:multiLevelType w:val="multilevel"/>
     <w:tmpl w:val="7B8E7A2C"/>
@@ -3191,7 +3365,7 @@
       </w:rPr>
     </w:lvl>
   </w:abstractNum>
-  <w:abstractNum w:abstractNumId="11" w15:restartNumberingAfterBreak="0">
+  <w:abstractNum w:abstractNumId="12" w15:restartNumberingAfterBreak="0">
     <w:nsid w:val="35B2260E"/>
     <w:multiLevelType w:val="hybridMultilevel"/>
     <w:tmpl w:val="1DDCD0D4"/>
@@ -3304,7 +3478,7 @@
       </w:rPr>
     </w:lvl>
   </w:abstractNum>
-  <w:abstractNum w:abstractNumId="12" w15:restartNumberingAfterBreak="0">
+  <w:abstractNum w:abstractNumId="13" w15:restartNumberingAfterBreak="0">
     <w:nsid w:val="472D3CE7"/>
     <w:multiLevelType w:val="hybridMultilevel"/>
     <w:tmpl w:val="32648698"/>
@@ -3417,7 +3591,7 @@
       </w:rPr>
     </w:lvl>
   </w:abstractNum>
-  <w:abstractNum w:abstractNumId="13" w15:restartNumberingAfterBreak="0">
+  <w:abstractNum w:abstractNumId="14" w15:restartNumberingAfterBreak="0">
     <w:nsid w:val="4BF705C6"/>
     <w:multiLevelType w:val="multilevel"/>
     <w:tmpl w:val="6248FE4E"/>
@@ -3531,7 +3705,7 @@
       </w:rPr>
     </w:lvl>
   </w:abstractNum>
-  <w:abstractNum w:abstractNumId="14" w15:restartNumberingAfterBreak="0">
+  <w:abstractNum w:abstractNumId="15" w15:restartNumberingAfterBreak="0">
     <w:nsid w:val="59F0188F"/>
     <w:multiLevelType w:val="hybridMultilevel"/>
     <w:tmpl w:val="C532B34C"/>
@@ -3644,7 +3818,7 @@
       </w:rPr>
     </w:lvl>
   </w:abstractNum>
-  <w:abstractNum w:abstractNumId="15" w15:restartNumberingAfterBreak="0">
+  <w:abstractNum w:abstractNumId="16" w15:restartNumberingAfterBreak="0">
     <w:nsid w:val="5DE972B9"/>
     <w:multiLevelType w:val="hybridMultilevel"/>
     <w:tmpl w:val="E01E763A"/>
@@ -3757,7 +3931,7 @@
       </w:rPr>
     </w:lvl>
   </w:abstractNum>
-  <w:abstractNum w:abstractNumId="16" w15:restartNumberingAfterBreak="0">
+  <w:abstractNum w:abstractNumId="17" w15:restartNumberingAfterBreak="0">
     <w:nsid w:val="6BDE7BA1"/>
     <w:multiLevelType w:val="hybridMultilevel"/>
     <w:tmpl w:val="5CD6E29A"/>
@@ -3870,7 +4044,7 @@
       </w:rPr>
     </w:lvl>
   </w:abstractNum>
-  <w:abstractNum w:abstractNumId="17" w15:restartNumberingAfterBreak="0">
+  <w:abstractNum w:abstractNumId="18" w15:restartNumberingAfterBreak="0">
     <w:nsid w:val="6D6E691C"/>
     <w:multiLevelType w:val="hybridMultilevel"/>
     <w:tmpl w:val="58C6268C"/>
@@ -3983,7 +4157,7 @@
       </w:rPr>
     </w:lvl>
   </w:abstractNum>
-  <w:abstractNum w:abstractNumId="18" w15:restartNumberingAfterBreak="0">
+  <w:abstractNum w:abstractNumId="19" w15:restartNumberingAfterBreak="0">
     <w:nsid w:val="75C31B82"/>
     <w:multiLevelType w:val="hybridMultilevel"/>
     <w:tmpl w:val="B052AD40"/>
@@ -4096,7 +4270,7 @@
       </w:rPr>
     </w:lvl>
   </w:abstractNum>
-  <w:abstractNum w:abstractNumId="19" w15:restartNumberingAfterBreak="0">
+  <w:abstractNum w:abstractNumId="20" w15:restartNumberingAfterBreak="0">
     <w:nsid w:val="75EB1678"/>
     <w:multiLevelType w:val="hybridMultilevel"/>
     <w:tmpl w:val="F0A472E8"/>
@@ -4210,7 +4384,7 @@
     </w:lvl>
   </w:abstractNum>
   <w:num w:numId="1" w16cid:durableId="265963172">
-    <w:abstractNumId w:val="13"/>
+    <w:abstractNumId w:val="14"/>
   </w:num>
   <w:num w:numId="2" w16cid:durableId="577059388">
     <w:abstractNumId w:val="3"/>
@@ -4219,25 +4393,25 @@
     <w:abstractNumId w:val="6"/>
   </w:num>
   <w:num w:numId="4" w16cid:durableId="1453478775">
-    <w:abstractNumId w:val="19"/>
+    <w:abstractNumId w:val="20"/>
   </w:num>
   <w:num w:numId="5" w16cid:durableId="627399347">
-    <w:abstractNumId w:val="12"/>
+    <w:abstractNumId w:val="13"/>
   </w:num>
   <w:num w:numId="6" w16cid:durableId="1487236675">
-    <w:abstractNumId w:val="16"/>
+    <w:abstractNumId w:val="17"/>
   </w:num>
   <w:num w:numId="7" w16cid:durableId="875846071">
-    <w:abstractNumId w:val="17"/>
+    <w:abstractNumId w:val="18"/>
   </w:num>
   <w:num w:numId="8" w16cid:durableId="480002229">
     <w:abstractNumId w:val="5"/>
   </w:num>
   <w:num w:numId="9" w16cid:durableId="956715362">
-    <w:abstractNumId w:val="7"/>
+    <w:abstractNumId w:val="8"/>
   </w:num>
   <w:num w:numId="10" w16cid:durableId="1001080091">
-    <w:abstractNumId w:val="18"/>
+    <w:abstractNumId w:val="19"/>
   </w:num>
   <w:num w:numId="11" w16cid:durableId="837231330">
     <w:abstractNumId w:val="2"/>
@@ -4249,25 +4423,28 @@
     <w:abstractNumId w:val="0"/>
   </w:num>
   <w:num w:numId="14" w16cid:durableId="2098281821">
-    <w:abstractNumId w:val="10"/>
+    <w:abstractNumId w:val="11"/>
   </w:num>
   <w:num w:numId="15" w16cid:durableId="1722167870">
     <w:abstractNumId w:val="4"/>
   </w:num>
   <w:num w:numId="16" w16cid:durableId="1139491526">
-    <w:abstractNumId w:val="14"/>
+    <w:abstractNumId w:val="15"/>
   </w:num>
   <w:num w:numId="17" w16cid:durableId="1777170278">
-    <w:abstractNumId w:val="15"/>
+    <w:abstractNumId w:val="16"/>
   </w:num>
   <w:num w:numId="18" w16cid:durableId="886332579">
+    <w:abstractNumId w:val="10"/>
+  </w:num>
+  <w:num w:numId="19" w16cid:durableId="655720379">
     <w:abstractNumId w:val="9"/>
   </w:num>
-  <w:num w:numId="19" w16cid:durableId="655720379">
-    <w:abstractNumId w:val="8"/>
+  <w:num w:numId="20" w16cid:durableId="1804614216">
+    <w:abstractNumId w:val="12"/>
   </w:num>
-  <w:num w:numId="20" w16cid:durableId="1804614216">
-    <w:abstractNumId w:val="11"/>
+  <w:num w:numId="21" w16cid:durableId="1352490744">
+    <w:abstractNumId w:val="7"/>
   </w:num>
 </w:numbering>
 </file>
@@ -4877,7 +5054,6 @@
   <w:style w:type="character" w:default="1" w:styleId="DefaultParagraphFont">
     <w:name w:val="Default Paragraph Font"/>
     <w:uiPriority w:val="1"/>
-    <w:semiHidden/>
     <w:unhideWhenUsed/>
   </w:style>
   <w:style w:type="table" w:default="1" w:styleId="TableNormal">
@@ -6536,6 +6712,10 @@
 </file>
 
 <file path=customXml/item2.xml><?xml version="1.0" encoding="utf-8"?>
+<b:Sources xmlns:b="http://schemas.openxmlformats.org/officeDocument/2006/bibliography" xmlns="http://schemas.openxmlformats.org/officeDocument/2006/bibliography" SelectedStyle="\APASixthEditionOfficeOnline.xsl" StyleName="APA" Version="6"/>
+</file>
+
+<file path=customXml/item3.xml><?xml version="1.0" encoding="utf-8"?>
 <c:configuration xmlns:c="http://ns.axespdf.com/word/configuration">
   <c:group id="Styles">
     <c:group id="CV - Table Heading - Column">
@@ -6558,10 +6738,6 @@
 </c:configuration>
 </file>
 
-<file path=customXml/item3.xml><?xml version="1.0" encoding="utf-8"?>
-<b:Sources xmlns:b="http://schemas.openxmlformats.org/officeDocument/2006/bibliography" xmlns="http://schemas.openxmlformats.org/officeDocument/2006/bibliography" SelectedStyle="\APASixthEditionOfficeOnline.xsl" StyleName="APA" Version="6"/>
-</file>
-
 <file path=customXml/itemProps1.xml><?xml version="1.0" encoding="utf-8"?>
 <ds:datastoreItem xmlns:ds="http://schemas.openxmlformats.org/officeDocument/2006/customXml" ds:itemID="{55AF091B-3C7A-41E3-B477-F2FDAA23CFDA}">
   <ds:schemaRefs>
@@ -6571,17 +6747,17 @@
 </file>
 
 <file path=customXml/itemProps2.xml><?xml version="1.0" encoding="utf-8"?>
-<ds:datastoreItem xmlns:ds="http://schemas.openxmlformats.org/officeDocument/2006/customXml" ds:itemID="{6DA4B7BB-7213-47C0-B800-1043894E331C}">
+<ds:datastoreItem xmlns:ds="http://schemas.openxmlformats.org/officeDocument/2006/customXml" ds:itemID="{08D80A13-DB8D-4692-9E91-B7DC7D9683D9}">
   <ds:schemaRefs>
-    <ds:schemaRef ds:uri="http://ns.axespdf.com/word/configuration"/>
+    <ds:schemaRef ds:uri="http://schemas.openxmlformats.org/officeDocument/2006/bibliography"/>
   </ds:schemaRefs>
 </ds:datastoreItem>
 </file>
 
 <file path=customXml/itemProps3.xml><?xml version="1.0" encoding="utf-8"?>
-<ds:datastoreItem xmlns:ds="http://schemas.openxmlformats.org/officeDocument/2006/customXml" ds:itemID="{08D80A13-DB8D-4692-9E91-B7DC7D9683D9}">
+<ds:datastoreItem xmlns:ds="http://schemas.openxmlformats.org/officeDocument/2006/customXml" ds:itemID="{6DA4B7BB-7213-47C0-B800-1043894E331C}">
   <ds:schemaRefs>
-    <ds:schemaRef ds:uri="http://schemas.openxmlformats.org/officeDocument/2006/bibliography"/>
+    <ds:schemaRef ds:uri="http://ns.axespdf.com/word/configuration"/>
   </ds:schemaRefs>
 </ds:datastoreItem>
 </file>

--- a/data/resume_sample.docx
+++ b/data/resume_sample.docx
@@ -62,6 +62,14 @@
         </w:rPr>
         <w:t xml:space="preserve">} </w:t>
       </w:r>
+    </w:p>
+    <w:p>
+      <w:pPr>
+        <w:pStyle w:val="CV-Experience"/>
+        <w:rPr>
+          <w:lang w:val="en-CA"/>
+        </w:rPr>
+      </w:pPr>
     </w:p>
     <w:p>
       <w:pPr>
@@ -1472,6 +1480,8 @@
 
 <file path=word/footer2.xml><?xml version="1.0" encoding="utf-8"?>
 <w:ftr xmlns:wpc="http://schemas.microsoft.com/office/word/2010/wordprocessingCanvas" xmlns:cx="http://schemas.microsoft.com/office/drawing/2014/chartex" xmlns:cx1="http://schemas.microsoft.com/office/drawing/2015/9/8/chartex" xmlns:cx2="http://schemas.microsoft.com/office/drawing/2015/10/21/chartex" xmlns:cx3="http://schemas.microsoft.com/office/drawing/2016/5/9/chartex" xmlns:cx4="http://schemas.microsoft.com/office/drawing/2016/5/10/chartex" xmlns:cx5="http://schemas.microsoft.com/office/drawing/2016/5/11/chartex" xmlns:cx6="http://schemas.microsoft.com/office/drawing/2016/5/12/chartex" xmlns:cx7="http://schemas.microsoft.com/office/drawing/2016/5/13/chartex" xmlns:cx8="http://schemas.microsoft.com/office/drawing/2016/5/14/chartex" xmlns:mc="http://schemas.openxmlformats.org/markup-compatibility/2006" xmlns:aink="http://schemas.microsoft.com/office/drawing/2016/ink" xmlns:am3d="http://schemas.microsoft.com/office/drawing/2017/model3d" xmlns:o="urn:schemas-microsoft-com:office:office" xmlns:oel="http://schemas.microsoft.com/office/2019/extlst" xmlns:r="http://schemas.openxmlformats.org/officeDocument/2006/relationships" xmlns:m="http://schemas.openxmlformats.org/officeDocument/2006/math" xmlns:v="urn:schemas-microsoft-com:vml" xmlns:wp14="http://schemas.microsoft.com/office/word/2010/wordprocessingDrawing" xmlns:wp="http://schemas.openxmlformats.org/drawingml/2006/wordprocessingDrawing" xmlns:w10="urn:schemas-microsoft-com:office:word" xmlns:w="http://schemas.openxmlformats.org/wordprocessingml/2006/main" xmlns:w14="http://schemas.microsoft.com/office/word/2010/wordml" xmlns:w15="http://schemas.microsoft.com/office/word/2012/wordml" xmlns:w16cex="http://schemas.microsoft.com/office/word/2018/wordml/cex" xmlns:w16cid="http://schemas.microsoft.com/office/word/2016/wordml/cid" xmlns:w16="http://schemas.microsoft.com/office/word/2018/wordml" xmlns:w16du="http://schemas.microsoft.com/office/word/2023/wordml/word16du" xmlns:w16sdtdh="http://schemas.microsoft.com/office/word/2020/wordml/sdtdatahash" xmlns:w16sdtfl="http://schemas.microsoft.com/office/word/2024/wordml/sdtformatlock" xmlns:w16se="http://schemas.microsoft.com/office/word/2015/wordml/symex" xmlns:wpg="http://schemas.microsoft.com/office/word/2010/wordprocessingGroup" xmlns:wpi="http://schemas.microsoft.com/office/word/2010/wordprocessingInk" xmlns:wne="http://schemas.microsoft.com/office/word/2006/wordml" xmlns:wps="http://schemas.microsoft.com/office/word/2010/wordprocessingShape" mc:Ignorable="w14 w15 w16se w16cid w16 w16cex w16sdtdh w16sdtfl w16du wp14">
+  <w:bookmarkStart w:id="1" w:name="_Hlk56522454"/>
+  <w:bookmarkStart w:id="2" w:name="_Hlk56522455"/>
   <w:p>
     <w:pPr>
       <w:pStyle w:val="Footer"/>
@@ -1483,8 +1493,6 @@
       </w:tabs>
       <w:spacing w:before="240"/>
     </w:pPr>
-    <w:bookmarkStart w:id="1" w:name="_Hlk56522454"/>
-    <w:bookmarkStart w:id="2" w:name="_Hlk56522455"/>
     <w:r>
       <w:rPr>
         <w:rFonts w:cstheme="minorHAnsi"/>
@@ -5054,6 +5062,7 @@
   <w:style w:type="character" w:default="1" w:styleId="DefaultParagraphFont">
     <w:name w:val="Default Paragraph Font"/>
     <w:uiPriority w:val="1"/>
+    <w:semiHidden/>
     <w:unhideWhenUsed/>
   </w:style>
   <w:style w:type="table" w:default="1" w:styleId="TableNormal">
@@ -6712,10 +6721,6 @@
 </file>
 
 <file path=customXml/item2.xml><?xml version="1.0" encoding="utf-8"?>
-<b:Sources xmlns:b="http://schemas.openxmlformats.org/officeDocument/2006/bibliography" xmlns="http://schemas.openxmlformats.org/officeDocument/2006/bibliography" SelectedStyle="\APASixthEditionOfficeOnline.xsl" StyleName="APA" Version="6"/>
-</file>
-
-<file path=customXml/item3.xml><?xml version="1.0" encoding="utf-8"?>
 <c:configuration xmlns:c="http://ns.axespdf.com/word/configuration">
   <c:group id="Styles">
     <c:group id="CV - Table Heading - Column">
@@ -6738,6 +6743,10 @@
 </c:configuration>
 </file>
 
+<file path=customXml/item3.xml><?xml version="1.0" encoding="utf-8"?>
+<b:Sources xmlns:b="http://schemas.openxmlformats.org/officeDocument/2006/bibliography" xmlns="http://schemas.openxmlformats.org/officeDocument/2006/bibliography" SelectedStyle="\APASixthEditionOfficeOnline.xsl" StyleName="APA" Version="6"/>
+</file>
+
 <file path=customXml/itemProps1.xml><?xml version="1.0" encoding="utf-8"?>
 <ds:datastoreItem xmlns:ds="http://schemas.openxmlformats.org/officeDocument/2006/customXml" ds:itemID="{55AF091B-3C7A-41E3-B477-F2FDAA23CFDA}">
   <ds:schemaRefs>
@@ -6747,17 +6756,17 @@
 </file>
 
 <file path=customXml/itemProps2.xml><?xml version="1.0" encoding="utf-8"?>
-<ds:datastoreItem xmlns:ds="http://schemas.openxmlformats.org/officeDocument/2006/customXml" ds:itemID="{08D80A13-DB8D-4692-9E91-B7DC7D9683D9}">
+<ds:datastoreItem xmlns:ds="http://schemas.openxmlformats.org/officeDocument/2006/customXml" ds:itemID="{6DA4B7BB-7213-47C0-B800-1043894E331C}">
   <ds:schemaRefs>
-    <ds:schemaRef ds:uri="http://schemas.openxmlformats.org/officeDocument/2006/bibliography"/>
+    <ds:schemaRef ds:uri="http://ns.axespdf.com/word/configuration"/>
   </ds:schemaRefs>
 </ds:datastoreItem>
 </file>
 
 <file path=customXml/itemProps3.xml><?xml version="1.0" encoding="utf-8"?>
-<ds:datastoreItem xmlns:ds="http://schemas.openxmlformats.org/officeDocument/2006/customXml" ds:itemID="{6DA4B7BB-7213-47C0-B800-1043894E331C}">
+<ds:datastoreItem xmlns:ds="http://schemas.openxmlformats.org/officeDocument/2006/customXml" ds:itemID="{08D80A13-DB8D-4692-9E91-B7DC7D9683D9}">
   <ds:schemaRefs>
-    <ds:schemaRef ds:uri="http://ns.axespdf.com/word/configuration"/>
+    <ds:schemaRef ds:uri="http://schemas.openxmlformats.org/officeDocument/2006/bibliography"/>
   </ds:schemaRefs>
 </ds:datastoreItem>
 </file>

--- a/data/resume_sample.docx
+++ b/data/resume_sample.docx
@@ -65,14 +65,6 @@
     </w:p>
     <w:p>
       <w:pPr>
-        <w:pStyle w:val="CV-Experience"/>
-        <w:rPr>
-          <w:lang w:val="en-CA"/>
-        </w:rPr>
-      </w:pPr>
-    </w:p>
-    <w:p>
-      <w:pPr>
         <w:pStyle w:val="CV-Title"/>
       </w:pPr>
       <w:r>
@@ -131,18 +123,13 @@
       </w:r>
       <w:proofErr w:type="spellStart"/>
       <w:r>
-        <w:t>begin_cgi_</w:t>
-      </w:r>
-      <w:proofErr w:type="gramStart"/>
-      <w:r>
-        <w:t>exp</w:t>
+        <w:t>begin_cgi_exp</w:t>
       </w:r>
       <w:proofErr w:type="spellEnd"/>
       <w:r>
         <w:t>}{</w:t>
       </w:r>
       <w:proofErr w:type="spellStart"/>
-      <w:proofErr w:type="gramEnd"/>
       <w:r>
         <w:t>cgi_</w:t>
       </w:r>
@@ -251,14 +238,7 @@
         <w:rPr>
           <w:lang w:val="en-CA"/>
         </w:rPr>
-        <w:t>cgi_</w:t>
-      </w:r>
-      <w:proofErr w:type="gramStart"/>
-      <w:r>
-        <w:rPr>
-          <w:lang w:val="en-CA"/>
-        </w:rPr>
-        <w:t>technologies</w:t>
+        <w:t>cgi_technologies</w:t>
       </w:r>
       <w:proofErr w:type="spellEnd"/>
       <w:r>
@@ -274,7 +254,6 @@
         <w:t>{</w:t>
       </w:r>
       <w:proofErr w:type="spellStart"/>
-      <w:proofErr w:type="gramEnd"/>
       <w:r>
         <w:rPr>
           <w:lang w:val="en-CA"/>
@@ -306,19 +285,11 @@
       </w:r>
       <w:proofErr w:type="spellStart"/>
       <w:r>
-        <w:t>begin_other_</w:t>
-      </w:r>
-      <w:proofErr w:type="gramStart"/>
-      <w:r>
-        <w:t>exp</w:t>
+        <w:t>begin_other_exp</w:t>
       </w:r>
       <w:proofErr w:type="spellEnd"/>
       <w:r>
-        <w:t>}{</w:t>
-      </w:r>
-      <w:proofErr w:type="gramEnd"/>
-      <w:r>
-        <w:t>company}</w:t>
+        <w:t>}{company}</w:t>
       </w:r>
       <w:r>
         <w:t xml:space="preserve">, </w:t>

--- a/data/resume_sample.docx
+++ b/data/resume_sample.docx
@@ -65,14 +65,6 @@
     </w:p>
     <w:p>
       <w:pPr>
-        <w:pStyle w:val="CV-Experience"/>
-        <w:rPr>
-          <w:lang w:val="en-CA"/>
-        </w:rPr>
-      </w:pPr>
-    </w:p>
-    <w:p>
-      <w:pPr>
         <w:pStyle w:val="CV-Title"/>
       </w:pPr>
       <w:r>
@@ -131,18 +123,13 @@
       </w:r>
       <w:proofErr w:type="spellStart"/>
       <w:r>
-        <w:t>begin_cgi_</w:t>
-      </w:r>
-      <w:proofErr w:type="gramStart"/>
-      <w:r>
-        <w:t>exp</w:t>
+        <w:t>begin_cgi_exp</w:t>
       </w:r>
       <w:proofErr w:type="spellEnd"/>
       <w:r>
         <w:t>}{</w:t>
       </w:r>
       <w:proofErr w:type="spellStart"/>
-      <w:proofErr w:type="gramEnd"/>
       <w:r>
         <w:t>cgi_</w:t>
       </w:r>
@@ -251,14 +238,7 @@
         <w:rPr>
           <w:lang w:val="en-CA"/>
         </w:rPr>
-        <w:t>cgi_</w:t>
-      </w:r>
-      <w:proofErr w:type="gramStart"/>
-      <w:r>
-        <w:rPr>
-          <w:lang w:val="en-CA"/>
-        </w:rPr>
-        <w:t>technologies</w:t>
+        <w:t>cgi_technologies</w:t>
       </w:r>
       <w:proofErr w:type="spellEnd"/>
       <w:r>
@@ -274,7 +254,6 @@
         <w:t>{</w:t>
       </w:r>
       <w:proofErr w:type="spellStart"/>
-      <w:proofErr w:type="gramEnd"/>
       <w:r>
         <w:rPr>
           <w:lang w:val="en-CA"/>
@@ -306,19 +285,11 @@
       </w:r>
       <w:proofErr w:type="spellStart"/>
       <w:r>
-        <w:t>begin_other_</w:t>
-      </w:r>
-      <w:proofErr w:type="gramStart"/>
-      <w:r>
-        <w:t>exp</w:t>
+        <w:t>begin_other_exp</w:t>
       </w:r>
       <w:proofErr w:type="spellEnd"/>
       <w:r>
-        <w:t>}{</w:t>
-      </w:r>
-      <w:proofErr w:type="gramEnd"/>
-      <w:r>
-        <w:t>company}</w:t>
+        <w:t>}{company}</w:t>
       </w:r>
       <w:r>
         <w:t xml:space="preserve">, </w:t>
@@ -371,22 +342,49 @@
     </w:p>
     <w:p>
       <w:pPr>
-        <w:pStyle w:val="ListBullet1"/>
-        <w:numPr>
-          <w:ilvl w:val="0"/>
-          <w:numId w:val="0"/>
-        </w:numPr>
-        <w:ind w:left="360" w:hanging="360"/>
-      </w:pPr>
-      <w:r>
-        <w:t>{responsibilities}{</w:t>
+        <w:pStyle w:val="BodyText"/>
+      </w:pPr>
+      <w:r>
+        <w:t>{responsibilities}</w:t>
+      </w:r>
+    </w:p>
+    <w:p>
+      <w:pPr>
+        <w:pStyle w:val="BodyText"/>
+        <w:rPr>
+          <w:lang w:val="en-CA"/>
+        </w:rPr>
+      </w:pPr>
+      <w:r>
+        <w:rPr>
+          <w:lang w:val="en-CA"/>
+        </w:rPr>
+        <w:t>Technologies: {technologies}{</w:t>
       </w:r>
       <w:proofErr w:type="spellStart"/>
       <w:r>
-        <w:t>end_other_exp</w:t>
+        <w:rPr>
+          <w:lang w:val="en-CA"/>
+        </w:rPr>
+        <w:t>end_</w:t>
+      </w:r>
+      <w:r>
+        <w:rPr>
+          <w:lang w:val="en-CA"/>
+        </w:rPr>
+        <w:t>other</w:t>
+      </w:r>
+      <w:r>
+        <w:rPr>
+          <w:lang w:val="en-CA"/>
+        </w:rPr>
+        <w:t>_exp</w:t>
       </w:r>
       <w:proofErr w:type="spellEnd"/>
       <w:r>
+        <w:rPr>
+          <w:lang w:val="en-CA"/>
+        </w:rPr>
         <w:t>}</w:t>
       </w:r>
     </w:p>
@@ -6721,6 +6719,10 @@
 </file>
 
 <file path=customXml/item2.xml><?xml version="1.0" encoding="utf-8"?>
+<b:Sources xmlns:b="http://schemas.openxmlformats.org/officeDocument/2006/bibliography" xmlns="http://schemas.openxmlformats.org/officeDocument/2006/bibliography" SelectedStyle="\APASixthEditionOfficeOnline.xsl" StyleName="APA" Version="6"/>
+</file>
+
+<file path=customXml/item3.xml><?xml version="1.0" encoding="utf-8"?>
 <c:configuration xmlns:c="http://ns.axespdf.com/word/configuration">
   <c:group id="Styles">
     <c:group id="CV - Table Heading - Column">
@@ -6743,10 +6745,6 @@
 </c:configuration>
 </file>
 
-<file path=customXml/item3.xml><?xml version="1.0" encoding="utf-8"?>
-<b:Sources xmlns:b="http://schemas.openxmlformats.org/officeDocument/2006/bibliography" xmlns="http://schemas.openxmlformats.org/officeDocument/2006/bibliography" SelectedStyle="\APASixthEditionOfficeOnline.xsl" StyleName="APA" Version="6"/>
-</file>
-
 <file path=customXml/itemProps1.xml><?xml version="1.0" encoding="utf-8"?>
 <ds:datastoreItem xmlns:ds="http://schemas.openxmlformats.org/officeDocument/2006/customXml" ds:itemID="{55AF091B-3C7A-41E3-B477-F2FDAA23CFDA}">
   <ds:schemaRefs>
@@ -6756,17 +6754,17 @@
 </file>
 
 <file path=customXml/itemProps2.xml><?xml version="1.0" encoding="utf-8"?>
-<ds:datastoreItem xmlns:ds="http://schemas.openxmlformats.org/officeDocument/2006/customXml" ds:itemID="{6DA4B7BB-7213-47C0-B800-1043894E331C}">
+<ds:datastoreItem xmlns:ds="http://schemas.openxmlformats.org/officeDocument/2006/customXml" ds:itemID="{08D80A13-DB8D-4692-9E91-B7DC7D9683D9}">
   <ds:schemaRefs>
-    <ds:schemaRef ds:uri="http://ns.axespdf.com/word/configuration"/>
+    <ds:schemaRef ds:uri="http://schemas.openxmlformats.org/officeDocument/2006/bibliography"/>
   </ds:schemaRefs>
 </ds:datastoreItem>
 </file>
 
 <file path=customXml/itemProps3.xml><?xml version="1.0" encoding="utf-8"?>
-<ds:datastoreItem xmlns:ds="http://schemas.openxmlformats.org/officeDocument/2006/customXml" ds:itemID="{08D80A13-DB8D-4692-9E91-B7DC7D9683D9}">
+<ds:datastoreItem xmlns:ds="http://schemas.openxmlformats.org/officeDocument/2006/customXml" ds:itemID="{6DA4B7BB-7213-47C0-B800-1043894E331C}">
   <ds:schemaRefs>
-    <ds:schemaRef ds:uri="http://schemas.openxmlformats.org/officeDocument/2006/bibliography"/>
+    <ds:schemaRef ds:uri="http://ns.axespdf.com/word/configuration"/>
   </ds:schemaRefs>
 </ds:datastoreItem>
 </file>

--- a/data/resume_sample.docx
+++ b/data/resume_sample.docx
@@ -342,22 +342,49 @@
     </w:p>
     <w:p>
       <w:pPr>
-        <w:pStyle w:val="ListBullet1"/>
-        <w:numPr>
-          <w:ilvl w:val="0"/>
-          <w:numId w:val="0"/>
-        </w:numPr>
-        <w:ind w:left="360" w:hanging="360"/>
-      </w:pPr>
-      <w:r>
-        <w:t>{responsibilities}{</w:t>
+        <w:pStyle w:val="BodyText"/>
+      </w:pPr>
+      <w:r>
+        <w:t>{responsibilities}</w:t>
+      </w:r>
+    </w:p>
+    <w:p>
+      <w:pPr>
+        <w:pStyle w:val="BodyText"/>
+        <w:rPr>
+          <w:lang w:val="en-CA"/>
+        </w:rPr>
+      </w:pPr>
+      <w:r>
+        <w:rPr>
+          <w:lang w:val="en-CA"/>
+        </w:rPr>
+        <w:t>Technologies: {technologies}{</w:t>
       </w:r>
       <w:proofErr w:type="spellStart"/>
       <w:r>
-        <w:t>end_other_exp</w:t>
+        <w:rPr>
+          <w:lang w:val="en-CA"/>
+        </w:rPr>
+        <w:t>end_</w:t>
+      </w:r>
+      <w:r>
+        <w:rPr>
+          <w:lang w:val="en-CA"/>
+        </w:rPr>
+        <w:t>other</w:t>
+      </w:r>
+      <w:r>
+        <w:rPr>
+          <w:lang w:val="en-CA"/>
+        </w:rPr>
+        <w:t>_exp</w:t>
       </w:r>
       <w:proofErr w:type="spellEnd"/>
       <w:r>
+        <w:rPr>
+          <w:lang w:val="en-CA"/>
+        </w:rPr>
         <w:t>}</w:t>
       </w:r>
     </w:p>
@@ -6692,6 +6719,10 @@
 </file>
 
 <file path=customXml/item2.xml><?xml version="1.0" encoding="utf-8"?>
+<b:Sources xmlns:b="http://schemas.openxmlformats.org/officeDocument/2006/bibliography" xmlns="http://schemas.openxmlformats.org/officeDocument/2006/bibliography" SelectedStyle="\APASixthEditionOfficeOnline.xsl" StyleName="APA" Version="6"/>
+</file>
+
+<file path=customXml/item3.xml><?xml version="1.0" encoding="utf-8"?>
 <c:configuration xmlns:c="http://ns.axespdf.com/word/configuration">
   <c:group id="Styles">
     <c:group id="CV - Table Heading - Column">
@@ -6714,10 +6745,6 @@
 </c:configuration>
 </file>
 
-<file path=customXml/item3.xml><?xml version="1.0" encoding="utf-8"?>
-<b:Sources xmlns:b="http://schemas.openxmlformats.org/officeDocument/2006/bibliography" xmlns="http://schemas.openxmlformats.org/officeDocument/2006/bibliography" SelectedStyle="\APASixthEditionOfficeOnline.xsl" StyleName="APA" Version="6"/>
-</file>
-
 <file path=customXml/itemProps1.xml><?xml version="1.0" encoding="utf-8"?>
 <ds:datastoreItem xmlns:ds="http://schemas.openxmlformats.org/officeDocument/2006/customXml" ds:itemID="{55AF091B-3C7A-41E3-B477-F2FDAA23CFDA}">
   <ds:schemaRefs>
@@ -6727,17 +6754,17 @@
 </file>
 
 <file path=customXml/itemProps2.xml><?xml version="1.0" encoding="utf-8"?>
-<ds:datastoreItem xmlns:ds="http://schemas.openxmlformats.org/officeDocument/2006/customXml" ds:itemID="{6DA4B7BB-7213-47C0-B800-1043894E331C}">
+<ds:datastoreItem xmlns:ds="http://schemas.openxmlformats.org/officeDocument/2006/customXml" ds:itemID="{08D80A13-DB8D-4692-9E91-B7DC7D9683D9}">
   <ds:schemaRefs>
-    <ds:schemaRef ds:uri="http://ns.axespdf.com/word/configuration"/>
+    <ds:schemaRef ds:uri="http://schemas.openxmlformats.org/officeDocument/2006/bibliography"/>
   </ds:schemaRefs>
 </ds:datastoreItem>
 </file>
 
 <file path=customXml/itemProps3.xml><?xml version="1.0" encoding="utf-8"?>
-<ds:datastoreItem xmlns:ds="http://schemas.openxmlformats.org/officeDocument/2006/customXml" ds:itemID="{08D80A13-DB8D-4692-9E91-B7DC7D9683D9}">
+<ds:datastoreItem xmlns:ds="http://schemas.openxmlformats.org/officeDocument/2006/customXml" ds:itemID="{6DA4B7BB-7213-47C0-B800-1043894E331C}">
   <ds:schemaRefs>
-    <ds:schemaRef ds:uri="http://schemas.openxmlformats.org/officeDocument/2006/bibliography"/>
+    <ds:schemaRef ds:uri="http://ns.axespdf.com/word/configuration"/>
   </ds:schemaRefs>
 </ds:datastoreItem>
 </file>

--- a/data/resume_sample.docx
+++ b/data/resume_sample.docx
@@ -74,6 +74,7 @@
     <w:p>
       <w:pPr>
         <w:pStyle w:val="BodyText"/>
+        <w:jc w:val="both"/>
         <w:rPr>
           <w:lang w:val="en-CA"/>
         </w:rPr>
@@ -123,13 +124,18 @@
       </w:r>
       <w:proofErr w:type="spellStart"/>
       <w:r>
-        <w:t>begin_cgi_exp</w:t>
+        <w:t>begin_cgi_</w:t>
+      </w:r>
+      <w:proofErr w:type="gramStart"/>
+      <w:r>
+        <w:t>exp</w:t>
       </w:r>
       <w:proofErr w:type="spellEnd"/>
       <w:r>
         <w:t>}{</w:t>
       </w:r>
       <w:proofErr w:type="spellStart"/>
+      <w:proofErr w:type="gramEnd"/>
       <w:r>
         <w:t>cgi_</w:t>
       </w:r>
@@ -238,7 +244,14 @@
         <w:rPr>
           <w:lang w:val="en-CA"/>
         </w:rPr>
-        <w:t>cgi_technologies</w:t>
+        <w:t>cgi_</w:t>
+      </w:r>
+      <w:proofErr w:type="gramStart"/>
+      <w:r>
+        <w:rPr>
+          <w:lang w:val="en-CA"/>
+        </w:rPr>
+        <w:t>technologies</w:t>
       </w:r>
       <w:proofErr w:type="spellEnd"/>
       <w:r>
@@ -254,6 +267,7 @@
         <w:t>{</w:t>
       </w:r>
       <w:proofErr w:type="spellStart"/>
+      <w:proofErr w:type="gramEnd"/>
       <w:r>
         <w:rPr>
           <w:lang w:val="en-CA"/>
@@ -273,8 +287,13 @@
         <w:pStyle w:val="CV-Title"/>
       </w:pPr>
       <w:r>
-        <w:t>Other experience</w:t>
-      </w:r>
+        <w:t xml:space="preserve">Other </w:t>
+      </w:r>
+      <w:proofErr w:type="gramStart"/>
+      <w:r>
+        <w:t>experience</w:t>
+      </w:r>
+      <w:proofErr w:type="gramEnd"/>
     </w:p>
     <w:p>
       <w:pPr>
@@ -285,11 +304,19 @@
       </w:r>
       <w:proofErr w:type="spellStart"/>
       <w:r>
-        <w:t>begin_other_exp</w:t>
+        <w:t>begin_other_</w:t>
+      </w:r>
+      <w:proofErr w:type="gramStart"/>
+      <w:r>
+        <w:t>exp</w:t>
       </w:r>
       <w:proofErr w:type="spellEnd"/>
       <w:r>
-        <w:t>}{company}</w:t>
+        <w:t>}{</w:t>
+      </w:r>
+      <w:proofErr w:type="gramEnd"/>
+      <w:r>
+        <w:t>company}</w:t>
       </w:r>
       <w:r>
         <w:t xml:space="preserve">, </w:t>
@@ -366,19 +393,7 @@
         <w:rPr>
           <w:lang w:val="en-CA"/>
         </w:rPr>
-        <w:t>end_</w:t>
-      </w:r>
-      <w:r>
-        <w:rPr>
-          <w:lang w:val="en-CA"/>
-        </w:rPr>
-        <w:t>other</w:t>
-      </w:r>
-      <w:r>
-        <w:rPr>
-          <w:lang w:val="en-CA"/>
-        </w:rPr>
-        <w:t>_exp</w:t>
+        <w:t>end_other_exp</w:t>
       </w:r>
       <w:proofErr w:type="spellEnd"/>
       <w:r>
@@ -433,8 +448,13 @@
       <w:pPr>
         <w:pStyle w:val="CV-Title"/>
       </w:pPr>
-      <w:r>
-        <w:t>Trainings and certifications</w:t>
+      <w:proofErr w:type="gramStart"/>
+      <w:r>
+        <w:t>Trainings</w:t>
+      </w:r>
+      <w:proofErr w:type="gramEnd"/>
+      <w:r>
+        <w:t xml:space="preserve"> and certifications</w:t>
       </w:r>
     </w:p>
     <w:p>
@@ -1478,8 +1498,6 @@
 
 <file path=word/footer2.xml><?xml version="1.0" encoding="utf-8"?>
 <w:ftr xmlns:wpc="http://schemas.microsoft.com/office/word/2010/wordprocessingCanvas" xmlns:cx="http://schemas.microsoft.com/office/drawing/2014/chartex" xmlns:cx1="http://schemas.microsoft.com/office/drawing/2015/9/8/chartex" xmlns:cx2="http://schemas.microsoft.com/office/drawing/2015/10/21/chartex" xmlns:cx3="http://schemas.microsoft.com/office/drawing/2016/5/9/chartex" xmlns:cx4="http://schemas.microsoft.com/office/drawing/2016/5/10/chartex" xmlns:cx5="http://schemas.microsoft.com/office/drawing/2016/5/11/chartex" xmlns:cx6="http://schemas.microsoft.com/office/drawing/2016/5/12/chartex" xmlns:cx7="http://schemas.microsoft.com/office/drawing/2016/5/13/chartex" xmlns:cx8="http://schemas.microsoft.com/office/drawing/2016/5/14/chartex" xmlns:mc="http://schemas.openxmlformats.org/markup-compatibility/2006" xmlns:aink="http://schemas.microsoft.com/office/drawing/2016/ink" xmlns:am3d="http://schemas.microsoft.com/office/drawing/2017/model3d" xmlns:o="urn:schemas-microsoft-com:office:office" xmlns:oel="http://schemas.microsoft.com/office/2019/extlst" xmlns:r="http://schemas.openxmlformats.org/officeDocument/2006/relationships" xmlns:m="http://schemas.openxmlformats.org/officeDocument/2006/math" xmlns:v="urn:schemas-microsoft-com:vml" xmlns:wp14="http://schemas.microsoft.com/office/word/2010/wordprocessingDrawing" xmlns:wp="http://schemas.openxmlformats.org/drawingml/2006/wordprocessingDrawing" xmlns:w10="urn:schemas-microsoft-com:office:word" xmlns:w="http://schemas.openxmlformats.org/wordprocessingml/2006/main" xmlns:w14="http://schemas.microsoft.com/office/word/2010/wordml" xmlns:w15="http://schemas.microsoft.com/office/word/2012/wordml" xmlns:w16cex="http://schemas.microsoft.com/office/word/2018/wordml/cex" xmlns:w16cid="http://schemas.microsoft.com/office/word/2016/wordml/cid" xmlns:w16="http://schemas.microsoft.com/office/word/2018/wordml" xmlns:w16du="http://schemas.microsoft.com/office/word/2023/wordml/word16du" xmlns:w16sdtdh="http://schemas.microsoft.com/office/word/2020/wordml/sdtdatahash" xmlns:w16sdtfl="http://schemas.microsoft.com/office/word/2024/wordml/sdtformatlock" xmlns:w16se="http://schemas.microsoft.com/office/word/2015/wordml/symex" xmlns:wpg="http://schemas.microsoft.com/office/word/2010/wordprocessingGroup" xmlns:wpi="http://schemas.microsoft.com/office/word/2010/wordprocessingInk" xmlns:wne="http://schemas.microsoft.com/office/word/2006/wordml" xmlns:wps="http://schemas.microsoft.com/office/word/2010/wordprocessingShape" mc:Ignorable="w14 w15 w16se w16cid w16 w16cex w16sdtdh w16sdtfl w16du wp14">
-  <w:bookmarkStart w:id="1" w:name="_Hlk56522454"/>
-  <w:bookmarkStart w:id="2" w:name="_Hlk56522455"/>
   <w:p>
     <w:pPr>
       <w:pStyle w:val="Footer"/>
@@ -1491,6 +1509,8 @@
       </w:tabs>
       <w:spacing w:before="240"/>
     </w:pPr>
+    <w:bookmarkStart w:id="1" w:name="_Hlk56522454"/>
+    <w:bookmarkStart w:id="2" w:name="_Hlk56522455"/>
     <w:r>
       <w:rPr>
         <w:rFonts w:cstheme="minorHAnsi"/>
@@ -6719,10 +6739,6 @@
 </file>
 
 <file path=customXml/item2.xml><?xml version="1.0" encoding="utf-8"?>
-<b:Sources xmlns:b="http://schemas.openxmlformats.org/officeDocument/2006/bibliography" xmlns="http://schemas.openxmlformats.org/officeDocument/2006/bibliography" SelectedStyle="\APASixthEditionOfficeOnline.xsl" StyleName="APA" Version="6"/>
-</file>
-
-<file path=customXml/item3.xml><?xml version="1.0" encoding="utf-8"?>
 <c:configuration xmlns:c="http://ns.axespdf.com/word/configuration">
   <c:group id="Styles">
     <c:group id="CV - Table Heading - Column">
@@ -6745,6 +6761,10 @@
 </c:configuration>
 </file>
 
+<file path=customXml/item3.xml><?xml version="1.0" encoding="utf-8"?>
+<b:Sources xmlns:b="http://schemas.openxmlformats.org/officeDocument/2006/bibliography" xmlns="http://schemas.openxmlformats.org/officeDocument/2006/bibliography" SelectedStyle="\APASixthEditionOfficeOnline.xsl" StyleName="APA" Version="6"/>
+</file>
+
 <file path=customXml/itemProps1.xml><?xml version="1.0" encoding="utf-8"?>
 <ds:datastoreItem xmlns:ds="http://schemas.openxmlformats.org/officeDocument/2006/customXml" ds:itemID="{55AF091B-3C7A-41E3-B477-F2FDAA23CFDA}">
   <ds:schemaRefs>
@@ -6754,17 +6774,17 @@
 </file>
 
 <file path=customXml/itemProps2.xml><?xml version="1.0" encoding="utf-8"?>
-<ds:datastoreItem xmlns:ds="http://schemas.openxmlformats.org/officeDocument/2006/customXml" ds:itemID="{08D80A13-DB8D-4692-9E91-B7DC7D9683D9}">
+<ds:datastoreItem xmlns:ds="http://schemas.openxmlformats.org/officeDocument/2006/customXml" ds:itemID="{6DA4B7BB-7213-47C0-B800-1043894E331C}">
   <ds:schemaRefs>
-    <ds:schemaRef ds:uri="http://schemas.openxmlformats.org/officeDocument/2006/bibliography"/>
+    <ds:schemaRef ds:uri="http://ns.axespdf.com/word/configuration"/>
   </ds:schemaRefs>
 </ds:datastoreItem>
 </file>
 
 <file path=customXml/itemProps3.xml><?xml version="1.0" encoding="utf-8"?>
-<ds:datastoreItem xmlns:ds="http://schemas.openxmlformats.org/officeDocument/2006/customXml" ds:itemID="{6DA4B7BB-7213-47C0-B800-1043894E331C}">
+<ds:datastoreItem xmlns:ds="http://schemas.openxmlformats.org/officeDocument/2006/customXml" ds:itemID="{08D80A13-DB8D-4692-9E91-B7DC7D9683D9}">
   <ds:schemaRefs>
-    <ds:schemaRef ds:uri="http://ns.axespdf.com/word/configuration"/>
+    <ds:schemaRef ds:uri="http://schemas.openxmlformats.org/officeDocument/2006/bibliography"/>
   </ds:schemaRefs>
 </ds:datastoreItem>
 </file>
